--- a/Code/Coding together/Coding together.docx
+++ b/Code/Coding together/Coding together.docx
@@ -261,7 +261,7 @@
       <w:tblPr>
         <w:tblStyle w:val="TableGrid"/>
         <w:tblW w:w="6059" w:type="dxa"/>
-        <w:tblInd w:w="1645" w:type="dxa"/>
+        <w:tblInd w:w="822" w:type="dxa"/>
         <w:tblLook w:val="04A0" w:firstRow="1" w:lastRow="0" w:firstColumn="1" w:lastColumn="0" w:noHBand="0" w:noVBand="1"/>
       </w:tblPr>
       <w:tblGrid>
@@ -275,20 +275,20 @@
       <w:tr>
         <w:tc>
           <w:tcPr>
-            <w:tcW w:w="1060" w:type="dxa"/>
-          </w:tcPr>
-          <w:p>
-            <w:pPr>
-              <w:rPr>
-                <w:sz w:val="20"/>
-                <w:szCs w:val="20"/>
-              </w:rPr>
-            </w:pPr>
-          </w:p>
-        </w:tc>
-        <w:tc>
-          <w:tcPr>
-            <w:tcW w:w="1111" w:type="dxa"/>
+            <w:tcW w:w="1157" w:type="dxa"/>
+          </w:tcPr>
+          <w:p>
+            <w:pPr>
+              <w:rPr>
+                <w:sz w:val="20"/>
+                <w:szCs w:val="20"/>
+              </w:rPr>
+            </w:pPr>
+          </w:p>
+        </w:tc>
+        <w:tc>
+          <w:tcPr>
+            <w:tcW w:w="1094" w:type="dxa"/>
           </w:tcPr>
           <w:p>
             <w:pPr>
@@ -312,7 +312,7 @@
         </w:tc>
         <w:tc>
           <w:tcPr>
-            <w:tcW w:w="1026" w:type="dxa"/>
+            <w:tcW w:w="1003" w:type="dxa"/>
           </w:tcPr>
           <w:p>
             <w:pPr>
@@ -336,7 +336,7 @@
         </w:tc>
         <w:tc>
           <w:tcPr>
-            <w:tcW w:w="949" w:type="dxa"/>
+            <w:tcW w:w="930" w:type="dxa"/>
           </w:tcPr>
           <w:p>
             <w:pPr>
@@ -360,7 +360,7 @@
         </w:tc>
         <w:tc>
           <w:tcPr>
-            <w:tcW w:w="893" w:type="dxa"/>
+            <w:tcW w:w="878" w:type="dxa"/>
           </w:tcPr>
           <w:p>
             <w:pPr>
@@ -384,7 +384,7 @@
         </w:tc>
         <w:tc>
           <w:tcPr>
-            <w:tcW w:w="1020" w:type="dxa"/>
+            <w:tcW w:w="997" w:type="dxa"/>
           </w:tcPr>
           <w:p>
             <w:pPr>
@@ -410,7 +410,7 @@
       <w:tr>
         <w:tc>
           <w:tcPr>
-            <w:tcW w:w="1060" w:type="dxa"/>
+            <w:tcW w:w="1157" w:type="dxa"/>
           </w:tcPr>
           <w:p>
             <w:pPr>
@@ -430,74 +430,109 @@
         </w:tc>
         <w:tc>
           <w:tcPr>
-            <w:tcW w:w="1111" w:type="dxa"/>
-          </w:tcPr>
-          <w:p>
-            <w:pPr>
-              <w:rPr>
-                <w:sz w:val="20"/>
-                <w:szCs w:val="20"/>
-              </w:rPr>
-            </w:pPr>
-          </w:p>
-        </w:tc>
-        <w:tc>
-          <w:tcPr>
-            <w:tcW w:w="1026" w:type="dxa"/>
-          </w:tcPr>
-          <w:p>
-            <w:pPr>
-              <w:rPr>
-                <w:sz w:val="20"/>
-                <w:szCs w:val="20"/>
-              </w:rPr>
-            </w:pPr>
-          </w:p>
-        </w:tc>
-        <w:tc>
-          <w:tcPr>
-            <w:tcW w:w="949" w:type="dxa"/>
-          </w:tcPr>
-          <w:p>
-            <w:pPr>
-              <w:rPr>
-                <w:sz w:val="20"/>
-                <w:szCs w:val="20"/>
-              </w:rPr>
-            </w:pPr>
-          </w:p>
-        </w:tc>
-        <w:tc>
-          <w:tcPr>
-            <w:tcW w:w="893" w:type="dxa"/>
-          </w:tcPr>
-          <w:p>
-            <w:pPr>
-              <w:rPr>
-                <w:sz w:val="20"/>
-                <w:szCs w:val="20"/>
-              </w:rPr>
-            </w:pPr>
-          </w:p>
-        </w:tc>
-        <w:tc>
-          <w:tcPr>
-            <w:tcW w:w="1020" w:type="dxa"/>
-          </w:tcPr>
-          <w:p>
-            <w:pPr>
-              <w:rPr>
-                <w:sz w:val="20"/>
-                <w:szCs w:val="20"/>
-              </w:rPr>
-            </w:pPr>
+            <w:tcW w:w="1094" w:type="dxa"/>
+          </w:tcPr>
+          <w:p>
+            <w:pPr>
+              <w:rPr>
+                <w:sz w:val="20"/>
+                <w:szCs w:val="20"/>
+              </w:rPr>
+            </w:pPr>
+            <w:r>
+              <w:rPr>
+                <w:sz w:val="20"/>
+                <w:szCs w:val="20"/>
+              </w:rPr>
+              <w:t>60</w:t>
+            </w:r>
+          </w:p>
+        </w:tc>
+        <w:tc>
+          <w:tcPr>
+            <w:tcW w:w="1003" w:type="dxa"/>
+          </w:tcPr>
+          <w:p>
+            <w:pPr>
+              <w:rPr>
+                <w:sz w:val="20"/>
+                <w:szCs w:val="20"/>
+              </w:rPr>
+            </w:pPr>
+            <w:r>
+              <w:rPr>
+                <w:sz w:val="20"/>
+                <w:szCs w:val="20"/>
+              </w:rPr>
+              <w:t>24</w:t>
+            </w:r>
+          </w:p>
+        </w:tc>
+        <w:tc>
+          <w:tcPr>
+            <w:tcW w:w="930" w:type="dxa"/>
+          </w:tcPr>
+          <w:p>
+            <w:pPr>
+              <w:rPr>
+                <w:sz w:val="20"/>
+                <w:szCs w:val="20"/>
+              </w:rPr>
+            </w:pPr>
+            <w:r>
+              <w:rPr>
+                <w:sz w:val="20"/>
+                <w:szCs w:val="20"/>
+              </w:rPr>
+              <w:t>18</w:t>
+            </w:r>
+          </w:p>
+        </w:tc>
+        <w:tc>
+          <w:tcPr>
+            <w:tcW w:w="878" w:type="dxa"/>
+          </w:tcPr>
+          <w:p>
+            <w:pPr>
+              <w:rPr>
+                <w:sz w:val="20"/>
+                <w:szCs w:val="20"/>
+              </w:rPr>
+            </w:pPr>
+            <w:r>
+              <w:rPr>
+                <w:sz w:val="20"/>
+                <w:szCs w:val="20"/>
+              </w:rPr>
+              <w:t>12</w:t>
+            </w:r>
+          </w:p>
+        </w:tc>
+        <w:tc>
+          <w:tcPr>
+            <w:tcW w:w="997" w:type="dxa"/>
+          </w:tcPr>
+          <w:p>
+            <w:pPr>
+              <w:rPr>
+                <w:sz w:val="20"/>
+                <w:szCs w:val="20"/>
+              </w:rPr>
+            </w:pPr>
+            <w:r>
+              <w:rPr>
+                <w:sz w:val="20"/>
+                <w:szCs w:val="20"/>
+              </w:rPr>
+              <w:t>6</w:t>
+            </w:r>
           </w:p>
         </w:tc>
       </w:tr>
       <w:tr>
         <w:tc>
           <w:tcPr>
-            <w:tcW w:w="1060" w:type="dxa"/>
+            <w:tcW w:w="1157" w:type="dxa"/>
           </w:tcPr>
           <w:p>
             <w:pPr>
@@ -517,67 +552,102 @@
         </w:tc>
         <w:tc>
           <w:tcPr>
-            <w:tcW w:w="1111" w:type="dxa"/>
-          </w:tcPr>
-          <w:p>
-            <w:pPr>
-              <w:rPr>
-                <w:sz w:val="20"/>
-                <w:szCs w:val="20"/>
-              </w:rPr>
-            </w:pPr>
-          </w:p>
-        </w:tc>
-        <w:tc>
-          <w:tcPr>
-            <w:tcW w:w="1026" w:type="dxa"/>
-          </w:tcPr>
-          <w:p>
-            <w:pPr>
-              <w:rPr>
-                <w:sz w:val="20"/>
-                <w:szCs w:val="20"/>
-              </w:rPr>
-            </w:pPr>
-          </w:p>
-        </w:tc>
-        <w:tc>
-          <w:tcPr>
-            <w:tcW w:w="949" w:type="dxa"/>
-          </w:tcPr>
-          <w:p>
-            <w:pPr>
-              <w:rPr>
-                <w:sz w:val="20"/>
-                <w:szCs w:val="20"/>
-              </w:rPr>
-            </w:pPr>
-          </w:p>
-        </w:tc>
-        <w:tc>
-          <w:tcPr>
-            <w:tcW w:w="893" w:type="dxa"/>
-          </w:tcPr>
-          <w:p>
-            <w:pPr>
-              <w:rPr>
-                <w:sz w:val="20"/>
-                <w:szCs w:val="20"/>
-              </w:rPr>
-            </w:pPr>
-          </w:p>
-        </w:tc>
-        <w:tc>
-          <w:tcPr>
-            <w:tcW w:w="1020" w:type="dxa"/>
-          </w:tcPr>
-          <w:p>
-            <w:pPr>
-              <w:rPr>
-                <w:sz w:val="20"/>
-                <w:szCs w:val="20"/>
-              </w:rPr>
-            </w:pPr>
+            <w:tcW w:w="1094" w:type="dxa"/>
+          </w:tcPr>
+          <w:p>
+            <w:pPr>
+              <w:rPr>
+                <w:sz w:val="20"/>
+                <w:szCs w:val="20"/>
+              </w:rPr>
+            </w:pPr>
+            <w:r>
+              <w:rPr>
+                <w:sz w:val="20"/>
+                <w:szCs w:val="20"/>
+              </w:rPr>
+              <w:t>82, 63.5</w:t>
+            </w:r>
+          </w:p>
+        </w:tc>
+        <w:tc>
+          <w:tcPr>
+            <w:tcW w:w="1003" w:type="dxa"/>
+          </w:tcPr>
+          <w:p>
+            <w:pPr>
+              <w:rPr>
+                <w:sz w:val="20"/>
+                <w:szCs w:val="20"/>
+              </w:rPr>
+            </w:pPr>
+            <w:r>
+              <w:rPr>
+                <w:sz w:val="20"/>
+                <w:szCs w:val="20"/>
+              </w:rPr>
+              <w:t>125</w:t>
+            </w:r>
+          </w:p>
+        </w:tc>
+        <w:tc>
+          <w:tcPr>
+            <w:tcW w:w="930" w:type="dxa"/>
+          </w:tcPr>
+          <w:p>
+            <w:pPr>
+              <w:rPr>
+                <w:sz w:val="20"/>
+                <w:szCs w:val="20"/>
+              </w:rPr>
+            </w:pPr>
+            <w:r>
+              <w:rPr>
+                <w:sz w:val="20"/>
+                <w:szCs w:val="20"/>
+              </w:rPr>
+              <w:t>76</w:t>
+            </w:r>
+          </w:p>
+        </w:tc>
+        <w:tc>
+          <w:tcPr>
+            <w:tcW w:w="878" w:type="dxa"/>
+          </w:tcPr>
+          <w:p>
+            <w:pPr>
+              <w:rPr>
+                <w:sz w:val="20"/>
+                <w:szCs w:val="20"/>
+              </w:rPr>
+            </w:pPr>
+            <w:r>
+              <w:rPr>
+                <w:sz w:val="20"/>
+                <w:szCs w:val="20"/>
+              </w:rPr>
+              <w:t>39</w:t>
+            </w:r>
+          </w:p>
+        </w:tc>
+        <w:tc>
+          <w:tcPr>
+            <w:tcW w:w="997" w:type="dxa"/>
+          </w:tcPr>
+          <w:p>
+            <w:pPr>
+              <w:rPr>
+                <w:sz w:val="20"/>
+                <w:szCs w:val="20"/>
+              </w:rPr>
+            </w:pPr>
+            <w:r>
+              <w:rPr>
+                <w:sz w:val="20"/>
+                <w:szCs w:val="20"/>
+              </w:rPr>
+              <w:t>14</w:t>
+            </w:r>
           </w:p>
         </w:tc>
       </w:tr>
@@ -736,15 +806,15 @@
         <w:tblLook w:val="04A0" w:firstRow="1" w:lastRow="0" w:firstColumn="1" w:lastColumn="0" w:noHBand="0" w:noVBand="1"/>
       </w:tblPr>
       <w:tblGrid>
-        <w:gridCol w:w="1060"/>
-        <w:gridCol w:w="1111"/>
-        <w:gridCol w:w="1026"/>
-        <w:gridCol w:w="949"/>
-        <w:gridCol w:w="893"/>
-        <w:gridCol w:w="1020"/>
-        <w:gridCol w:w="1088"/>
-        <w:gridCol w:w="1156"/>
-        <w:gridCol w:w="1047"/>
+        <w:gridCol w:w="1055"/>
+        <w:gridCol w:w="1292"/>
+        <w:gridCol w:w="999"/>
+        <w:gridCol w:w="907"/>
+        <w:gridCol w:w="856"/>
+        <w:gridCol w:w="991"/>
+        <w:gridCol w:w="1073"/>
+        <w:gridCol w:w="1153"/>
+        <w:gridCol w:w="1024"/>
       </w:tblGrid>
       <w:tr>
         <w:tc>
@@ -955,6 +1025,21 @@
                 <w:szCs w:val="20"/>
               </w:rPr>
             </w:pPr>
+            <w:r>
+              <w:rPr>
+                <w:sz w:val="20"/>
+                <w:szCs w:val="20"/>
+              </w:rPr>
+              <w:t>82 or 63.5</w:t>
+            </w:r>
+          </w:p>
+          <w:p>
+            <w:pPr>
+              <w:rPr>
+                <w:sz w:val="20"/>
+                <w:szCs w:val="20"/>
+              </w:rPr>
+            </w:pPr>
           </w:p>
         </w:tc>
         <w:tc>
@@ -1061,6 +1146,31 @@
                 <w:szCs w:val="20"/>
               </w:rPr>
             </w:pPr>
+            <w:r>
+              <w:rPr>
+                <w:sz w:val="20"/>
+                <w:szCs w:val="20"/>
+              </w:rPr>
+              <w:t>No of ATT(</w:t>
+            </w:r>
+            <w:proofErr w:type="spellStart"/>
+            <w:proofErr w:type="gramStart"/>
+            <w:r>
+              <w:rPr>
+                <w:sz w:val="20"/>
+                <w:szCs w:val="20"/>
+              </w:rPr>
+              <w:t>g,t</w:t>
+            </w:r>
+            <w:proofErr w:type="spellEnd"/>
+            <w:proofErr w:type="gramEnd"/>
+            <w:r>
+              <w:rPr>
+                <w:sz w:val="20"/>
+                <w:szCs w:val="20"/>
+              </w:rPr>
+              <w:t>) identified</w:t>
+            </w:r>
           </w:p>
         </w:tc>
         <w:tc>
@@ -1074,6 +1184,36 @@
                 <w:szCs w:val="20"/>
               </w:rPr>
             </w:pPr>
+            <w:r>
+              <w:rPr>
+                <w:sz w:val="20"/>
+                <w:szCs w:val="20"/>
+              </w:rPr>
+              <w:t xml:space="preserve">Group time </w:t>
+            </w:r>
+            <w:proofErr w:type="spellStart"/>
+            <w:r>
+              <w:rPr>
+                <w:sz w:val="20"/>
+                <w:szCs w:val="20"/>
+              </w:rPr>
+              <w:t>paramers</w:t>
+            </w:r>
+            <w:proofErr w:type="spellEnd"/>
+            <w:r>
+              <w:rPr>
+                <w:sz w:val="20"/>
+                <w:szCs w:val="20"/>
+              </w:rPr>
+              <w:t>=</w:t>
+            </w:r>
+            <w:r>
+              <w:rPr>
+                <w:sz w:val="20"/>
+                <w:szCs w:val="20"/>
+              </w:rPr>
+              <w:t>60</w:t>
+            </w:r>
           </w:p>
         </w:tc>
         <w:tc>

--- a/Code/Coding together/Coding together.docx
+++ b/Code/Coding together/Coding together.docx
@@ -648,6 +648,353 @@
               </w:rPr>
               <w:t>14</w:t>
             </w:r>
+          </w:p>
+        </w:tc>
+      </w:tr>
+    </w:tbl>
+    <w:p/>
+    <w:p>
+      <w:pPr>
+        <w:rPr>
+          <w:b/>
+          <w:bCs/>
+        </w:rPr>
+      </w:pPr>
+      <w:r>
+        <w:tab/>
+      </w:r>
+      <w:r>
+        <w:tab/>
+      </w:r>
+      <w:r>
+        <w:rPr>
+          <w:b/>
+          <w:bCs/>
+        </w:rPr>
+        <w:t>Table 1b: Averages using only Not-yet-treated as comparisons</w:t>
+      </w:r>
+    </w:p>
+    <w:tbl>
+      <w:tblPr>
+        <w:tblStyle w:val="TableGrid"/>
+        <w:tblW w:w="6059" w:type="dxa"/>
+        <w:tblInd w:w="822" w:type="dxa"/>
+        <w:tblLook w:val="04A0" w:firstRow="1" w:lastRow="0" w:firstColumn="1" w:lastColumn="0" w:noHBand="0" w:noVBand="1"/>
+      </w:tblPr>
+      <w:tblGrid>
+        <w:gridCol w:w="1157"/>
+        <w:gridCol w:w="1094"/>
+        <w:gridCol w:w="1003"/>
+        <w:gridCol w:w="930"/>
+        <w:gridCol w:w="878"/>
+        <w:gridCol w:w="997"/>
+      </w:tblGrid>
+      <w:tr>
+        <w:tc>
+          <w:tcPr>
+            <w:tcW w:w="1157" w:type="dxa"/>
+          </w:tcPr>
+          <w:p>
+            <w:pPr>
+              <w:rPr>
+                <w:sz w:val="20"/>
+                <w:szCs w:val="20"/>
+              </w:rPr>
+            </w:pPr>
+          </w:p>
+        </w:tc>
+        <w:tc>
+          <w:tcPr>
+            <w:tcW w:w="1094" w:type="dxa"/>
+          </w:tcPr>
+          <w:p>
+            <w:pPr>
+              <w:rPr>
+                <w:b/>
+                <w:bCs/>
+                <w:sz w:val="20"/>
+                <w:szCs w:val="20"/>
+              </w:rPr>
+            </w:pPr>
+            <w:r>
+              <w:rPr>
+                <w:b/>
+                <w:bCs/>
+                <w:sz w:val="20"/>
+                <w:szCs w:val="20"/>
+              </w:rPr>
+              <w:t>Overall</w:t>
+            </w:r>
+          </w:p>
+        </w:tc>
+        <w:tc>
+          <w:tcPr>
+            <w:tcW w:w="1003" w:type="dxa"/>
+          </w:tcPr>
+          <w:p>
+            <w:pPr>
+              <w:rPr>
+                <w:b/>
+                <w:bCs/>
+                <w:sz w:val="20"/>
+                <w:szCs w:val="20"/>
+              </w:rPr>
+            </w:pPr>
+            <w:r>
+              <w:rPr>
+                <w:b/>
+                <w:bCs/>
+                <w:sz w:val="20"/>
+                <w:szCs w:val="20"/>
+              </w:rPr>
+              <w:t>1986</w:t>
+            </w:r>
+          </w:p>
+        </w:tc>
+        <w:tc>
+          <w:tcPr>
+            <w:tcW w:w="930" w:type="dxa"/>
+          </w:tcPr>
+          <w:p>
+            <w:pPr>
+              <w:rPr>
+                <w:b/>
+                <w:bCs/>
+                <w:sz w:val="20"/>
+                <w:szCs w:val="20"/>
+              </w:rPr>
+            </w:pPr>
+            <w:r>
+              <w:rPr>
+                <w:b/>
+                <w:bCs/>
+                <w:sz w:val="20"/>
+                <w:szCs w:val="20"/>
+              </w:rPr>
+              <w:t>1992</w:t>
+            </w:r>
+          </w:p>
+        </w:tc>
+        <w:tc>
+          <w:tcPr>
+            <w:tcW w:w="878" w:type="dxa"/>
+          </w:tcPr>
+          <w:p>
+            <w:pPr>
+              <w:rPr>
+                <w:b/>
+                <w:bCs/>
+                <w:sz w:val="20"/>
+                <w:szCs w:val="20"/>
+              </w:rPr>
+            </w:pPr>
+            <w:r>
+              <w:rPr>
+                <w:b/>
+                <w:bCs/>
+                <w:sz w:val="20"/>
+                <w:szCs w:val="20"/>
+              </w:rPr>
+              <w:t>1998</w:t>
+            </w:r>
+          </w:p>
+        </w:tc>
+        <w:tc>
+          <w:tcPr>
+            <w:tcW w:w="997" w:type="dxa"/>
+          </w:tcPr>
+          <w:p>
+            <w:pPr>
+              <w:rPr>
+                <w:b/>
+                <w:bCs/>
+                <w:sz w:val="20"/>
+                <w:szCs w:val="20"/>
+              </w:rPr>
+            </w:pPr>
+            <w:r>
+              <w:rPr>
+                <w:b/>
+                <w:bCs/>
+                <w:sz w:val="20"/>
+                <w:szCs w:val="20"/>
+              </w:rPr>
+              <w:t>2004</w:t>
+            </w:r>
+          </w:p>
+        </w:tc>
+      </w:tr>
+      <w:tr>
+        <w:tc>
+          <w:tcPr>
+            <w:tcW w:w="1157" w:type="dxa"/>
+          </w:tcPr>
+          <w:p>
+            <w:pPr>
+              <w:rPr>
+                <w:sz w:val="20"/>
+                <w:szCs w:val="20"/>
+              </w:rPr>
+            </w:pPr>
+            <w:r>
+              <w:rPr>
+                <w:sz w:val="20"/>
+                <w:szCs w:val="20"/>
+              </w:rPr>
+              <w:t>Number of parameters</w:t>
+            </w:r>
+          </w:p>
+        </w:tc>
+        <w:tc>
+          <w:tcPr>
+            <w:tcW w:w="1094" w:type="dxa"/>
+          </w:tcPr>
+          <w:p>
+            <w:pPr>
+              <w:rPr>
+                <w:sz w:val="20"/>
+                <w:szCs w:val="20"/>
+              </w:rPr>
+            </w:pPr>
+          </w:p>
+        </w:tc>
+        <w:tc>
+          <w:tcPr>
+            <w:tcW w:w="1003" w:type="dxa"/>
+          </w:tcPr>
+          <w:p>
+            <w:pPr>
+              <w:rPr>
+                <w:sz w:val="20"/>
+                <w:szCs w:val="20"/>
+              </w:rPr>
+            </w:pPr>
+          </w:p>
+        </w:tc>
+        <w:tc>
+          <w:tcPr>
+            <w:tcW w:w="930" w:type="dxa"/>
+          </w:tcPr>
+          <w:p>
+            <w:pPr>
+              <w:rPr>
+                <w:sz w:val="20"/>
+                <w:szCs w:val="20"/>
+              </w:rPr>
+            </w:pPr>
+          </w:p>
+        </w:tc>
+        <w:tc>
+          <w:tcPr>
+            <w:tcW w:w="878" w:type="dxa"/>
+          </w:tcPr>
+          <w:p>
+            <w:pPr>
+              <w:rPr>
+                <w:sz w:val="20"/>
+                <w:szCs w:val="20"/>
+              </w:rPr>
+            </w:pPr>
+          </w:p>
+        </w:tc>
+        <w:tc>
+          <w:tcPr>
+            <w:tcW w:w="997" w:type="dxa"/>
+          </w:tcPr>
+          <w:p>
+            <w:pPr>
+              <w:rPr>
+                <w:sz w:val="20"/>
+                <w:szCs w:val="20"/>
+              </w:rPr>
+            </w:pPr>
+          </w:p>
+        </w:tc>
+      </w:tr>
+      <w:tr>
+        <w:tc>
+          <w:tcPr>
+            <w:tcW w:w="1157" w:type="dxa"/>
+          </w:tcPr>
+          <w:p>
+            <w:pPr>
+              <w:rPr>
+                <w:sz w:val="20"/>
+                <w:szCs w:val="20"/>
+              </w:rPr>
+            </w:pPr>
+            <w:r>
+              <w:rPr>
+                <w:sz w:val="20"/>
+                <w:szCs w:val="20"/>
+              </w:rPr>
+              <w:t>ATT</w:t>
+            </w:r>
+          </w:p>
+        </w:tc>
+        <w:tc>
+          <w:tcPr>
+            <w:tcW w:w="1094" w:type="dxa"/>
+          </w:tcPr>
+          <w:p>
+            <w:pPr>
+              <w:rPr>
+                <w:sz w:val="20"/>
+                <w:szCs w:val="20"/>
+              </w:rPr>
+            </w:pPr>
+          </w:p>
+        </w:tc>
+        <w:tc>
+          <w:tcPr>
+            <w:tcW w:w="1003" w:type="dxa"/>
+          </w:tcPr>
+          <w:p>
+            <w:pPr>
+              <w:rPr>
+                <w:sz w:val="20"/>
+                <w:szCs w:val="20"/>
+              </w:rPr>
+            </w:pPr>
+          </w:p>
+        </w:tc>
+        <w:tc>
+          <w:tcPr>
+            <w:tcW w:w="930" w:type="dxa"/>
+          </w:tcPr>
+          <w:p>
+            <w:pPr>
+              <w:rPr>
+                <w:sz w:val="20"/>
+                <w:szCs w:val="20"/>
+              </w:rPr>
+            </w:pPr>
+          </w:p>
+        </w:tc>
+        <w:tc>
+          <w:tcPr>
+            <w:tcW w:w="878" w:type="dxa"/>
+          </w:tcPr>
+          <w:p>
+            <w:pPr>
+              <w:rPr>
+                <w:sz w:val="20"/>
+                <w:szCs w:val="20"/>
+              </w:rPr>
+            </w:pPr>
+          </w:p>
+        </w:tc>
+        <w:tc>
+          <w:tcPr>
+            <w:tcW w:w="997" w:type="dxa"/>
+          </w:tcPr>
+          <w:p>
+            <w:pPr>
+              <w:rPr>
+                <w:sz w:val="20"/>
+                <w:szCs w:val="20"/>
+              </w:rPr>
+            </w:pPr>
           </w:p>
         </w:tc>
       </w:tr>

--- a/Code/Coding together/Coding together.docx
+++ b/Code/Coding together/Coding together.docx
@@ -21,31 +21,7 @@
         <w:t>Today’s exercises together will be a series of applications using</w:t>
       </w:r>
       <w:r>
-        <w:t xml:space="preserve"> the baker dataset to implement TWFE, Callaway and </w:t>
-      </w:r>
-      <w:proofErr w:type="spellStart"/>
-      <w:r>
-        <w:t>Sant’anna</w:t>
-      </w:r>
-      <w:proofErr w:type="spellEnd"/>
-      <w:r>
-        <w:t xml:space="preserve">, de </w:t>
-      </w:r>
-      <w:proofErr w:type="spellStart"/>
-      <w:r>
-        <w:t>Chaisemartin</w:t>
-      </w:r>
-      <w:proofErr w:type="spellEnd"/>
-      <w:r>
-        <w:t xml:space="preserve"> and </w:t>
-      </w:r>
-      <w:proofErr w:type="spellStart"/>
-      <w:r>
-        <w:t>d’Haultfoeille</w:t>
-      </w:r>
-      <w:proofErr w:type="spellEnd"/>
-      <w:r>
-        <w:t xml:space="preserve">, Sun and Abraham, </w:t>
+        <w:t xml:space="preserve"> the baker dataset to implement TWFE, Callaway and Sant’anna, de Chaisemartin and d’Haultfoeille, Sun and Abraham, </w:t>
       </w:r>
       <w:r>
         <w:t>stacking</w:t>
@@ -1006,15 +982,7 @@
       </w:r>
       <w:r>
         <w:lastRenderedPageBreak/>
-        <w:t xml:space="preserve">Coding together </w:t>
-      </w:r>
-      <w:proofErr w:type="gramStart"/>
-      <w:r>
-        <w:t>exercise</w:t>
-      </w:r>
-      <w:proofErr w:type="gramEnd"/>
-      <w:r>
-        <w:t xml:space="preserve"> 2: </w:t>
+        <w:t xml:space="preserve">Coding together exercise 2: </w:t>
       </w:r>
       <w:r>
         <w:t xml:space="preserve">Estimate overall ATT using </w:t>
@@ -1268,7 +1236,6 @@
                 <w:szCs w:val="20"/>
               </w:rPr>
             </w:pPr>
-            <w:proofErr w:type="spellStart"/>
             <w:r>
               <w:rPr>
                 <w:sz w:val="20"/>
@@ -1276,7 +1243,6 @@
               </w:rPr>
               <w:t>dCdH</w:t>
             </w:r>
-            <w:proofErr w:type="spellEnd"/>
           </w:p>
         </w:tc>
         <w:tc>
@@ -1498,25 +1464,7 @@
                 <w:sz w:val="20"/>
                 <w:szCs w:val="20"/>
               </w:rPr>
-              <w:t>No of ATT(</w:t>
-            </w:r>
-            <w:proofErr w:type="spellStart"/>
-            <w:proofErr w:type="gramStart"/>
-            <w:r>
-              <w:rPr>
-                <w:sz w:val="20"/>
-                <w:szCs w:val="20"/>
-              </w:rPr>
-              <w:t>g,t</w:t>
-            </w:r>
-            <w:proofErr w:type="spellEnd"/>
-            <w:proofErr w:type="gramEnd"/>
-            <w:r>
-              <w:rPr>
-                <w:sz w:val="20"/>
-                <w:szCs w:val="20"/>
-              </w:rPr>
-              <w:t>) identified</w:t>
+              <w:t>No of ATT(g,t) identified</w:t>
             </w:r>
           </w:p>
         </w:tc>
@@ -1536,23 +1484,7 @@
                 <w:sz w:val="20"/>
                 <w:szCs w:val="20"/>
               </w:rPr>
-              <w:t xml:space="preserve">Group time </w:t>
-            </w:r>
-            <w:proofErr w:type="spellStart"/>
-            <w:r>
-              <w:rPr>
-                <w:sz w:val="20"/>
-                <w:szCs w:val="20"/>
-              </w:rPr>
-              <w:t>paramers</w:t>
-            </w:r>
-            <w:proofErr w:type="spellEnd"/>
-            <w:r>
-              <w:rPr>
-                <w:sz w:val="20"/>
-                <w:szCs w:val="20"/>
-              </w:rPr>
-              <w:t>=</w:t>
+              <w:t>Group time paramers=</w:t>
             </w:r>
             <w:r>
               <w:rPr>
@@ -1827,7 +1759,6 @@
                 <w:szCs w:val="20"/>
               </w:rPr>
             </w:pPr>
-            <w:proofErr w:type="spellStart"/>
             <w:r>
               <w:rPr>
                 <w:sz w:val="20"/>
@@ -1835,7 +1766,6 @@
               </w:rPr>
               <w:t>dCdH</w:t>
             </w:r>
-            <w:proofErr w:type="spellEnd"/>
           </w:p>
         </w:tc>
         <w:tc>
@@ -1951,6 +1881,13 @@
                 <w:szCs w:val="20"/>
               </w:rPr>
             </w:pPr>
+            <w:r>
+              <w:rPr>
+                <w:sz w:val="20"/>
+                <w:szCs w:val="20"/>
+              </w:rPr>
+              <w:t>0.076**</w:t>
+            </w:r>
           </w:p>
         </w:tc>
         <w:tc>
@@ -1964,6 +1901,43 @@
                 <w:szCs w:val="20"/>
               </w:rPr>
             </w:pPr>
+            <w:r>
+              <w:rPr>
+                <w:sz w:val="20"/>
+                <w:szCs w:val="20"/>
+              </w:rPr>
+              <w:t>0.108**</w:t>
+            </w:r>
+          </w:p>
+          <w:p>
+            <w:pPr>
+              <w:rPr>
+                <w:sz w:val="20"/>
+                <w:szCs w:val="20"/>
+              </w:rPr>
+            </w:pPr>
+            <w:r>
+              <w:rPr>
+                <w:sz w:val="20"/>
+                <w:szCs w:val="20"/>
+              </w:rPr>
+              <w:t>Or</w:t>
+            </w:r>
+          </w:p>
+          <w:p>
+            <w:pPr>
+              <w:rPr>
+                <w:sz w:val="20"/>
+                <w:szCs w:val="20"/>
+              </w:rPr>
+            </w:pPr>
+            <w:r>
+              <w:rPr>
+                <w:sz w:val="20"/>
+                <w:szCs w:val="20"/>
+              </w:rPr>
+              <w:t>0.09</w:t>
+            </w:r>
           </w:p>
         </w:tc>
         <w:tc>
@@ -2153,7 +2127,47 @@
       </w:tr>
     </w:tbl>
     <w:p/>
+    <w:p>
+      <w:r>
+        <w:t>Cool – CS gave us ATTs for each group of states treated from 2005 to 2009. What were they:</w:t>
+      </w:r>
+    </w:p>
+    <w:p>
+      <w:r>
+        <w:t>2005: 0.093</w:t>
+      </w:r>
+    </w:p>
+    <w:p>
+      <w:r>
+        <w:t>2006: 0.110</w:t>
+      </w:r>
+    </w:p>
+    <w:p>
+      <w:r>
+        <w:t>2007: 0.128</w:t>
+      </w:r>
+    </w:p>
+    <w:p>
+      <w:r>
+        <w:t>2008: 0.122</w:t>
+      </w:r>
+    </w:p>
+    <w:p>
+      <w:r>
+        <w:t>2009: -0.003</w:t>
+      </w:r>
+    </w:p>
+    <w:p>
+      <w:r>
+        <w:t>Which is on average equal to 0.09 (or 9% increase)</w:t>
+      </w:r>
+    </w:p>
     <w:p/>
+    <w:p>
+      <w:r>
+        <w:t>If we just added those together and divided by 5, that would be equally weighted ATT based on the ATT(g)</w:t>
+      </w:r>
+    </w:p>
     <w:sectPr>
       <w:headerReference w:type="default" r:id="rId10"/>
       <w:pgSz w:w="12240" w:h="15840"/>

--- a/Code/Coding together/Coding together.docx
+++ b/Code/Coding together/Coding together.docx
@@ -21,7 +21,31 @@
         <w:t>Today’s exercises together will be a series of applications using</w:t>
       </w:r>
       <w:r>
-        <w:t xml:space="preserve"> the baker dataset to implement TWFE, Callaway and Sant’anna, de Chaisemartin and d’Haultfoeille, Sun and Abraham, </w:t>
+        <w:t xml:space="preserve"> the baker dataset to implement TWFE, Callaway and </w:t>
+      </w:r>
+      <w:proofErr w:type="spellStart"/>
+      <w:r>
+        <w:t>Sant’anna</w:t>
+      </w:r>
+      <w:proofErr w:type="spellEnd"/>
+      <w:r>
+        <w:t xml:space="preserve">, de </w:t>
+      </w:r>
+      <w:proofErr w:type="spellStart"/>
+      <w:r>
+        <w:t>Chaisemartin</w:t>
+      </w:r>
+      <w:proofErr w:type="spellEnd"/>
+      <w:r>
+        <w:t xml:space="preserve"> and </w:t>
+      </w:r>
+      <w:proofErr w:type="spellStart"/>
+      <w:r>
+        <w:t>d’Haultfoeille</w:t>
+      </w:r>
+      <w:proofErr w:type="spellEnd"/>
+      <w:r>
+        <w:t xml:space="preserve">, Sun and Abraham, </w:t>
       </w:r>
       <w:r>
         <w:t>stacking</w:t>
@@ -982,7 +1006,15 @@
       </w:r>
       <w:r>
         <w:lastRenderedPageBreak/>
-        <w:t xml:space="preserve">Coding together exercise 2: </w:t>
+        <w:t xml:space="preserve">Coding together </w:t>
+      </w:r>
+      <w:proofErr w:type="gramStart"/>
+      <w:r>
+        <w:t>exercise</w:t>
+      </w:r>
+      <w:proofErr w:type="gramEnd"/>
+      <w:r>
+        <w:t xml:space="preserve"> 2: </w:t>
       </w:r>
       <w:r>
         <w:t xml:space="preserve">Estimate overall ATT using </w:t>
@@ -1013,6 +1045,16 @@
       </w:r>
       <w:r>
         <w:t>. Also look at the group ATT since we can pull it off.</w:t>
+      </w:r>
+      <w:r>
+        <w:t xml:space="preserve">  </w:t>
+      </w:r>
+      <w:r>
+        <w:rPr>
+          <w:b/>
+          <w:bCs/>
+        </w:rPr>
+        <w:t xml:space="preserve">It worked!  </w:t>
       </w:r>
     </w:p>
     <w:p>
@@ -1121,15 +1163,15 @@
         <w:tblLook w:val="04A0" w:firstRow="1" w:lastRow="0" w:firstColumn="1" w:lastColumn="0" w:noHBand="0" w:noVBand="1"/>
       </w:tblPr>
       <w:tblGrid>
-        <w:gridCol w:w="1055"/>
+        <w:gridCol w:w="1051"/>
         <w:gridCol w:w="1292"/>
-        <w:gridCol w:w="999"/>
-        <w:gridCol w:w="907"/>
-        <w:gridCol w:w="856"/>
-        <w:gridCol w:w="991"/>
-        <w:gridCol w:w="1073"/>
-        <w:gridCol w:w="1153"/>
-        <w:gridCol w:w="1024"/>
+        <w:gridCol w:w="995"/>
+        <w:gridCol w:w="973"/>
+        <w:gridCol w:w="836"/>
+        <w:gridCol w:w="976"/>
+        <w:gridCol w:w="1064"/>
+        <w:gridCol w:w="1152"/>
+        <w:gridCol w:w="1011"/>
       </w:tblGrid>
       <w:tr>
         <w:tc>
@@ -1236,6 +1278,7 @@
                 <w:szCs w:val="20"/>
               </w:rPr>
             </w:pPr>
+            <w:proofErr w:type="spellStart"/>
             <w:r>
               <w:rPr>
                 <w:sz w:val="20"/>
@@ -1243,6 +1286,7 @@
               </w:rPr>
               <w:t>dCdH</w:t>
             </w:r>
+            <w:proofErr w:type="spellEnd"/>
           </w:p>
         </w:tc>
         <w:tc>
@@ -1366,12 +1410,48 @@
                 <w:szCs w:val="20"/>
               </w:rPr>
             </w:pPr>
+            <w:r>
+              <w:rPr>
+                <w:sz w:val="20"/>
+                <w:szCs w:val="20"/>
+              </w:rPr>
+              <w:t>-6.69**</w:t>
+            </w:r>
           </w:p>
         </w:tc>
         <w:tc>
           <w:tcPr>
             <w:tcW w:w="949" w:type="dxa"/>
           </w:tcPr>
+          <w:p>
+            <w:pPr>
+              <w:rPr>
+                <w:sz w:val="20"/>
+                <w:szCs w:val="20"/>
+              </w:rPr>
+            </w:pPr>
+            <w:r>
+              <w:rPr>
+                <w:sz w:val="20"/>
+                <w:szCs w:val="20"/>
+              </w:rPr>
+              <w:t>68</w:t>
+            </w:r>
+            <w:r>
+              <w:rPr>
+                <w:sz w:val="20"/>
+                <w:szCs w:val="20"/>
+              </w:rPr>
+              <w:t>.337</w:t>
+            </w:r>
+            <w:r>
+              <w:rPr>
+                <w:sz w:val="20"/>
+                <w:szCs w:val="20"/>
+              </w:rPr>
+              <w:t>**</w:t>
+            </w:r>
+          </w:p>
           <w:p>
             <w:pPr>
               <w:rPr>
@@ -1464,7 +1544,25 @@
                 <w:sz w:val="20"/>
                 <w:szCs w:val="20"/>
               </w:rPr>
-              <w:t>No of ATT(g,t) identified</w:t>
+              <w:t>No of ATT(</w:t>
+            </w:r>
+            <w:proofErr w:type="spellStart"/>
+            <w:proofErr w:type="gramStart"/>
+            <w:r>
+              <w:rPr>
+                <w:sz w:val="20"/>
+                <w:szCs w:val="20"/>
+              </w:rPr>
+              <w:t>g,t</w:t>
+            </w:r>
+            <w:proofErr w:type="spellEnd"/>
+            <w:proofErr w:type="gramEnd"/>
+            <w:r>
+              <w:rPr>
+                <w:sz w:val="20"/>
+                <w:szCs w:val="20"/>
+              </w:rPr>
+              <w:t>) identified</w:t>
             </w:r>
           </w:p>
         </w:tc>
@@ -1484,7 +1582,23 @@
                 <w:sz w:val="20"/>
                 <w:szCs w:val="20"/>
               </w:rPr>
-              <w:t>Group time paramers=</w:t>
+              <w:t xml:space="preserve">Group time </w:t>
+            </w:r>
+            <w:proofErr w:type="spellStart"/>
+            <w:r>
+              <w:rPr>
+                <w:sz w:val="20"/>
+                <w:szCs w:val="20"/>
+              </w:rPr>
+              <w:t>paramers</w:t>
+            </w:r>
+            <w:proofErr w:type="spellEnd"/>
+            <w:r>
+              <w:rPr>
+                <w:sz w:val="20"/>
+                <w:szCs w:val="20"/>
+              </w:rPr>
+              <w:t>=</w:t>
             </w:r>
             <w:r>
               <w:rPr>
@@ -1759,6 +1873,7 @@
                 <w:szCs w:val="20"/>
               </w:rPr>
             </w:pPr>
+            <w:proofErr w:type="spellStart"/>
             <w:r>
               <w:rPr>
                 <w:sz w:val="20"/>
@@ -1766,6 +1881,7 @@
               </w:rPr>
               <w:t>dCdH</w:t>
             </w:r>
+            <w:proofErr w:type="spellEnd"/>
           </w:p>
         </w:tc>
         <w:tc>
@@ -1951,6 +2067,20 @@
                 <w:szCs w:val="20"/>
               </w:rPr>
             </w:pPr>
+            <w:r>
+              <w:rPr>
+                <w:sz w:val="20"/>
+                <w:szCs w:val="20"/>
+              </w:rPr>
+              <w:t>0.110</w:t>
+            </w:r>
+            <w:r>
+              <w:rPr>
+                <w:sz w:val="20"/>
+                <w:szCs w:val="20"/>
+              </w:rPr>
+              <w:t>**</w:t>
+            </w:r>
           </w:p>
         </w:tc>
         <w:tc>
